--- a/Project Report.docx
+++ b/Project Report.docx
@@ -61,6 +61,1735 @@
         </w:rPr>
         <w:t>By: Quinlan Caiger</w:t>
       </w:r>
+    </w:p>
+    <w:p>
+      <w:pPr>
+        <w:rPr>
+          <w:rFonts w:ascii="Arial" w:hAnsi="Arial" w:cs="Arial"/>
+          <w:sz w:val="24"/>
+          <w:szCs w:val="24"/>
+        </w:rPr>
+      </w:pPr>
+      <w:r>
+        <w:rPr>
+          <w:rFonts w:ascii="Arial" w:hAnsi="Arial" w:cs="Arial"/>
+          <w:sz w:val="24"/>
+          <w:szCs w:val="24"/>
+        </w:rPr>
+        <w:t>(</w:t>
+      </w:r>
+      <w:r>
+        <w:rPr>
+          <w:rFonts w:ascii="Arial" w:hAnsi="Arial" w:cs="Arial"/>
+          <w:sz w:val="24"/>
+          <w:szCs w:val="24"/>
+        </w:rPr>
+        <w:t xml:space="preserve">design, development process, challenges </w:t>
+      </w:r>
+      <w:r>
+        <w:rPr>
+          <w:rFonts w:ascii="Arial" w:hAnsi="Arial" w:cs="Arial"/>
+          <w:sz w:val="24"/>
+          <w:szCs w:val="24"/>
+        </w:rPr>
+        <w:t>faced,</w:t>
+      </w:r>
+      <w:r>
+        <w:rPr>
+          <w:rFonts w:ascii="Arial" w:hAnsi="Arial" w:cs="Arial"/>
+          <w:sz w:val="24"/>
+          <w:szCs w:val="24"/>
+        </w:rPr>
+        <w:t xml:space="preserve"> and solutions implemented)</w:t>
+      </w:r>
+    </w:p>
+    <w:p>
+      <w:pPr>
+        <w:rPr>
+          <w:rFonts w:ascii="Arial" w:hAnsi="Arial" w:cs="Arial"/>
+          <w:sz w:val="24"/>
+          <w:szCs w:val="24"/>
+          <w:u w:val="single"/>
+        </w:rPr>
+      </w:pPr>
+      <w:r>
+        <w:rPr>
+          <w:rFonts w:ascii="Arial" w:hAnsi="Arial" w:cs="Arial"/>
+          <w:sz w:val="24"/>
+          <w:szCs w:val="24"/>
+          <w:u w:val="single"/>
+        </w:rPr>
+        <w:t>Web Application Design</w:t>
+      </w:r>
+    </w:p>
+    <w:p>
+      <w:pPr>
+        <w:jc w:val="center"/>
+        <w:rPr>
+          <w:rFonts w:ascii="Arial" w:hAnsi="Arial" w:cs="Arial"/>
+          <w:sz w:val="24"/>
+          <w:szCs w:val="24"/>
+          <w:u w:val="single"/>
+        </w:rPr>
+      </w:pPr>
+      <w:r>
+        <w:rPr>
+          <w:rFonts w:ascii="Arial" w:hAnsi="Arial" w:cs="Arial"/>
+          <w:sz w:val="24"/>
+          <w:szCs w:val="24"/>
+          <w:u w:val="single"/>
+        </w:rPr>
+        <w:t>Web pages/components</w:t>
+      </w:r>
+    </w:p>
+    <w:p>
+      <w:pPr>
+        <w:rPr>
+          <w:rFonts w:ascii="Arial" w:hAnsi="Arial" w:cs="Arial"/>
+          <w:sz w:val="24"/>
+          <w:szCs w:val="24"/>
+        </w:rPr>
+      </w:pPr>
+      <w:r>
+        <w:rPr>
+          <w:rFonts w:ascii="Arial" w:hAnsi="Arial" w:cs="Arial"/>
+          <w:sz w:val="24"/>
+          <w:szCs w:val="24"/>
+        </w:rPr>
+        <w:t>There are 8 total web</w:t>
+      </w:r>
+      <w:r>
+        <w:rPr>
+          <w:rFonts w:ascii="Arial" w:hAnsi="Arial" w:cs="Arial"/>
+          <w:sz w:val="24"/>
+          <w:szCs w:val="24"/>
+        </w:rPr>
+        <w:t xml:space="preserve"> </w:t>
+      </w:r>
+      <w:r>
+        <w:rPr>
+          <w:rFonts w:ascii="Arial" w:hAnsi="Arial" w:cs="Arial"/>
+          <w:sz w:val="24"/>
+          <w:szCs w:val="24"/>
+        </w:rPr>
+        <w:t>pages/</w:t>
+      </w:r>
+      <w:r>
+        <w:rPr>
+          <w:rFonts w:ascii="Arial" w:hAnsi="Arial" w:cs="Arial"/>
+          <w:sz w:val="24"/>
+          <w:szCs w:val="24"/>
+        </w:rPr>
+        <w:t>components</w:t>
+      </w:r>
+      <w:r>
+        <w:rPr>
+          <w:rFonts w:ascii="Arial" w:hAnsi="Arial" w:cs="Arial"/>
+          <w:sz w:val="24"/>
+          <w:szCs w:val="24"/>
+        </w:rPr>
+        <w:t xml:space="preserve"> (represented by </w:t>
+      </w:r>
+      <w:r>
+        <w:rPr>
+          <w:rFonts w:ascii="Arial" w:hAnsi="Arial" w:cs="Arial"/>
+          <w:sz w:val="24"/>
+          <w:szCs w:val="24"/>
+        </w:rPr>
+        <w:t>unique HTML templates/files)</w:t>
+      </w:r>
+      <w:r>
+        <w:rPr>
+          <w:rFonts w:ascii="Arial" w:hAnsi="Arial" w:cs="Arial"/>
+          <w:sz w:val="24"/>
+          <w:szCs w:val="24"/>
+        </w:rPr>
+        <w:t xml:space="preserve"> each associated with a unique route. </w:t>
+      </w:r>
+      <w:r>
+        <w:rPr>
+          <w:rFonts w:ascii="Arial" w:hAnsi="Arial" w:cs="Arial"/>
+          <w:sz w:val="24"/>
+          <w:szCs w:val="24"/>
+        </w:rPr>
+        <w:t>They all consist of the same header and footer</w:t>
+      </w:r>
+      <w:r>
+        <w:rPr>
+          <w:rFonts w:ascii="Arial" w:hAnsi="Arial" w:cs="Arial"/>
+          <w:sz w:val="24"/>
+          <w:szCs w:val="24"/>
+        </w:rPr>
+        <w:t xml:space="preserve"> (as of right now they don’t share it with the </w:t>
+      </w:r>
+      <w:r>
+        <w:rPr>
+          <w:rFonts w:ascii="Arial" w:hAnsi="Arial" w:cs="Arial"/>
+          <w:sz w:val="24"/>
+          <w:szCs w:val="24"/>
+        </w:rPr>
+        <w:t>“base.html” file but hopefully they will)</w:t>
+      </w:r>
+      <w:r>
+        <w:rPr>
+          <w:rFonts w:ascii="Arial" w:hAnsi="Arial" w:cs="Arial"/>
+          <w:sz w:val="24"/>
+          <w:szCs w:val="24"/>
+        </w:rPr>
+        <w:t>.</w:t>
+      </w:r>
+    </w:p>
+    <w:p>
+      <w:pPr>
+        <w:jc w:val="center"/>
+        <w:rPr>
+          <w:rFonts w:ascii="Arial" w:hAnsi="Arial" w:cs="Arial"/>
+          <w:sz w:val="24"/>
+          <w:szCs w:val="24"/>
+        </w:rPr>
+      </w:pPr>
+      <w:r>
+        <w:rPr>
+          <w:rFonts w:ascii="Arial" w:hAnsi="Arial" w:cs="Arial"/>
+          <w:sz w:val="24"/>
+          <w:szCs w:val="24"/>
+          <w:u w:val="single"/>
+        </w:rPr>
+        <w:t>Navigation</w:t>
+      </w:r>
+    </w:p>
+    <w:p>
+      <w:r>
+        <w:rPr>
+          <w:rFonts w:ascii="Arial" w:hAnsi="Arial" w:cs="Arial"/>
+          <w:sz w:val="24"/>
+          <w:szCs w:val="24"/>
+        </w:rPr>
+        <w:t xml:space="preserve">Each of the HTML templates </w:t>
+      </w:r>
+      <w:r>
+        <w:rPr>
+          <w:rFonts w:ascii="Arial" w:hAnsi="Arial" w:cs="Arial"/>
+          <w:sz w:val="24"/>
+          <w:szCs w:val="24"/>
+        </w:rPr>
+        <w:t>are</w:t>
+      </w:r>
+      <w:r>
+        <w:rPr>
+          <w:rFonts w:ascii="Arial" w:hAnsi="Arial" w:cs="Arial"/>
+          <w:sz w:val="24"/>
+          <w:szCs w:val="24"/>
+        </w:rPr>
+        <w:t xml:space="preserve"> rendered </w:t>
+      </w:r>
+      <w:r>
+        <w:rPr>
+          <w:rFonts w:ascii="Arial" w:hAnsi="Arial" w:cs="Arial"/>
+          <w:sz w:val="24"/>
+          <w:szCs w:val="24"/>
+        </w:rPr>
+        <w:t>via an associated route. The</w:t>
+      </w:r>
+      <w:r>
+        <w:rPr>
+          <w:rFonts w:ascii="Arial" w:hAnsi="Arial" w:cs="Arial"/>
+          <w:sz w:val="24"/>
+          <w:szCs w:val="24"/>
+        </w:rPr>
+        <w:t xml:space="preserve"> links for each of these pages </w:t>
+      </w:r>
+      <w:r>
+        <w:rPr>
+          <w:rFonts w:ascii="Arial" w:hAnsi="Arial" w:cs="Arial"/>
+          <w:sz w:val="24"/>
+          <w:szCs w:val="24"/>
+        </w:rPr>
+        <w:t>are</w:t>
+      </w:r>
+      <w:r>
+        <w:rPr>
+          <w:rFonts w:ascii="Arial" w:hAnsi="Arial" w:cs="Arial"/>
+          <w:sz w:val="24"/>
+          <w:szCs w:val="24"/>
+        </w:rPr>
+        <w:t xml:space="preserve"> stored in the navigation bar to allow the user to move between pages.</w:t>
+      </w:r>
+      <w:r>
+        <w:rPr>
+          <w:rFonts w:ascii="Arial" w:hAnsi="Arial" w:cs="Arial"/>
+          <w:sz w:val="24"/>
+          <w:szCs w:val="24"/>
+        </w:rPr>
+        <w:t xml:space="preserve"> The application also automatically moves between pages upon certain user interaction</w:t>
+      </w:r>
+      <w:r>
+        <w:rPr>
+          <w:rFonts w:ascii="Arial" w:hAnsi="Arial" w:cs="Arial"/>
+          <w:sz w:val="24"/>
+          <w:szCs w:val="24"/>
+        </w:rPr>
+        <w:t xml:space="preserve"> for example, after signing up a user will be transported to the movies page</w:t>
+      </w:r>
+      <w:r>
+        <w:rPr>
+          <w:rFonts w:ascii="Arial" w:hAnsi="Arial" w:cs="Arial"/>
+          <w:sz w:val="24"/>
+          <w:szCs w:val="24"/>
+        </w:rPr>
+        <w:t>.</w:t>
+      </w:r>
+      <w:r>
+        <w:rPr>
+          <w:rFonts w:ascii="Arial" w:hAnsi="Arial" w:cs="Arial"/>
+          <w:sz w:val="24"/>
+          <w:szCs w:val="24"/>
+        </w:rPr>
+        <w:t xml:space="preserve"> </w:t>
+      </w:r>
+      <w:r>
+        <w:rPr>
+          <w:rFonts w:ascii="Arial" w:hAnsi="Arial" w:cs="Arial"/>
+          <w:sz w:val="24"/>
+          <w:szCs w:val="24"/>
+        </w:rPr>
+        <w:t xml:space="preserve"> </w:t>
+      </w:r>
+    </w:p>
+    <w:p>
+      <w:pPr>
+        <w:rPr>
+          <w:rFonts w:ascii="Arial" w:hAnsi="Arial" w:cs="Arial"/>
+          <w:sz w:val="24"/>
+          <w:szCs w:val="24"/>
+          <w:u w:val="single"/>
+        </w:rPr>
+      </w:pPr>
+      <w:r>
+        <w:rPr>
+          <w:rFonts w:ascii="Arial" w:hAnsi="Arial" w:cs="Arial"/>
+          <w:sz w:val="24"/>
+          <w:szCs w:val="24"/>
+          <w:u w:val="single"/>
+        </w:rPr>
+        <w:t>Development Process</w:t>
+      </w:r>
+    </w:p>
+    <w:p>
+      <w:pPr>
+        <w:rPr>
+          <w:rFonts w:ascii="Arial" w:hAnsi="Arial" w:cs="Arial"/>
+          <w:sz w:val="24"/>
+          <w:szCs w:val="24"/>
+        </w:rPr>
+      </w:pPr>
+      <w:r>
+        <w:rPr>
+          <w:rFonts w:ascii="Arial" w:hAnsi="Arial" w:cs="Arial"/>
+          <w:sz w:val="24"/>
+          <w:szCs w:val="24"/>
+        </w:rPr>
+        <w:t xml:space="preserve">The first obstacle </w:t>
+      </w:r>
+      <w:r>
+        <w:rPr>
+          <w:rFonts w:ascii="Arial" w:hAnsi="Arial" w:cs="Arial"/>
+          <w:sz w:val="24"/>
+          <w:szCs w:val="24"/>
+        </w:rPr>
+        <w:t>that</w:t>
+      </w:r>
+      <w:r>
+        <w:rPr>
+          <w:rFonts w:ascii="Arial" w:hAnsi="Arial" w:cs="Arial"/>
+          <w:sz w:val="24"/>
+          <w:szCs w:val="24"/>
+        </w:rPr>
+        <w:t xml:space="preserve"> had to </w:t>
+      </w:r>
+      <w:r>
+        <w:rPr>
+          <w:rFonts w:ascii="Arial" w:hAnsi="Arial" w:cs="Arial"/>
+          <w:sz w:val="24"/>
+          <w:szCs w:val="24"/>
+        </w:rPr>
+        <w:t xml:space="preserve">be </w:t>
+      </w:r>
+      <w:r>
+        <w:rPr>
+          <w:rFonts w:ascii="Arial" w:hAnsi="Arial" w:cs="Arial"/>
+          <w:sz w:val="24"/>
+          <w:szCs w:val="24"/>
+        </w:rPr>
+        <w:t xml:space="preserve">overcome was determining a name for the company </w:t>
+      </w:r>
+      <w:r>
+        <w:rPr>
+          <w:rFonts w:ascii="Arial" w:hAnsi="Arial" w:cs="Arial"/>
+          <w:sz w:val="24"/>
+          <w:szCs w:val="24"/>
+        </w:rPr>
+        <w:t>that</w:t>
+      </w:r>
+      <w:r>
+        <w:rPr>
+          <w:rFonts w:ascii="Arial" w:hAnsi="Arial" w:cs="Arial"/>
+          <w:sz w:val="24"/>
+          <w:szCs w:val="24"/>
+        </w:rPr>
+        <w:t xml:space="preserve"> </w:t>
+      </w:r>
+      <w:r>
+        <w:rPr>
+          <w:rFonts w:ascii="Arial" w:hAnsi="Arial" w:cs="Arial"/>
+          <w:sz w:val="24"/>
+          <w:szCs w:val="24"/>
+        </w:rPr>
+        <w:t xml:space="preserve">the </w:t>
+      </w:r>
+      <w:r>
+        <w:rPr>
+          <w:rFonts w:ascii="Arial" w:hAnsi="Arial" w:cs="Arial"/>
+          <w:sz w:val="24"/>
+          <w:szCs w:val="24"/>
+        </w:rPr>
+        <w:t xml:space="preserve">car insurance application </w:t>
+      </w:r>
+      <w:r>
+        <w:rPr>
+          <w:rFonts w:ascii="Arial" w:hAnsi="Arial" w:cs="Arial"/>
+          <w:sz w:val="24"/>
+          <w:szCs w:val="24"/>
+        </w:rPr>
+        <w:t xml:space="preserve">was going to be developed </w:t>
+      </w:r>
+      <w:r>
+        <w:rPr>
+          <w:rFonts w:ascii="Arial" w:hAnsi="Arial" w:cs="Arial"/>
+          <w:sz w:val="24"/>
+          <w:szCs w:val="24"/>
+        </w:rPr>
+        <w:t xml:space="preserve">for. </w:t>
+      </w:r>
+      <w:r>
+        <w:rPr>
+          <w:rFonts w:ascii="Arial" w:hAnsi="Arial" w:cs="Arial"/>
+          <w:sz w:val="24"/>
+          <w:szCs w:val="24"/>
+        </w:rPr>
+        <w:t>A</w:t>
+      </w:r>
+      <w:r>
+        <w:rPr>
+          <w:rFonts w:ascii="Arial" w:hAnsi="Arial" w:cs="Arial"/>
+          <w:sz w:val="24"/>
+          <w:szCs w:val="24"/>
+        </w:rPr>
+        <w:t xml:space="preserve"> trustworthy</w:t>
+      </w:r>
+      <w:r>
+        <w:rPr>
+          <w:rFonts w:ascii="Arial" w:hAnsi="Arial" w:cs="Arial"/>
+          <w:sz w:val="24"/>
+          <w:szCs w:val="24"/>
+        </w:rPr>
+        <w:t xml:space="preserve"> yet interesting name was desired</w:t>
+      </w:r>
+      <w:r>
+        <w:rPr>
+          <w:rFonts w:ascii="Arial" w:hAnsi="Arial" w:cs="Arial"/>
+          <w:sz w:val="24"/>
+          <w:szCs w:val="24"/>
+        </w:rPr>
+        <w:t>,</w:t>
+      </w:r>
+      <w:r>
+        <w:rPr>
+          <w:rFonts w:ascii="Arial" w:hAnsi="Arial" w:cs="Arial"/>
+          <w:sz w:val="24"/>
+          <w:szCs w:val="24"/>
+        </w:rPr>
+        <w:t xml:space="preserve"> without copying </w:t>
+      </w:r>
+      <w:r>
+        <w:rPr>
+          <w:rFonts w:ascii="Arial" w:hAnsi="Arial" w:cs="Arial"/>
+          <w:sz w:val="24"/>
+          <w:szCs w:val="24"/>
+        </w:rPr>
+        <w:t>an established company’s name</w:t>
+      </w:r>
+      <w:r>
+        <w:rPr>
+          <w:rFonts w:ascii="Arial" w:hAnsi="Arial" w:cs="Arial"/>
+          <w:sz w:val="24"/>
+          <w:szCs w:val="24"/>
+        </w:rPr>
+        <w:t xml:space="preserve">. After much procrastination and frustration, the name </w:t>
+      </w:r>
+      <w:r>
+        <w:rPr>
+          <w:rFonts w:ascii="Arial" w:hAnsi="Arial" w:cs="Arial"/>
+          <w:sz w:val="24"/>
+          <w:szCs w:val="24"/>
+        </w:rPr>
+        <w:t>was taken from</w:t>
+      </w:r>
+      <w:r>
+        <w:rPr>
+          <w:rFonts w:ascii="Arial" w:hAnsi="Arial" w:cs="Arial"/>
+          <w:sz w:val="24"/>
+          <w:szCs w:val="24"/>
+        </w:rPr>
+        <w:t xml:space="preserve"> a</w:t>
+      </w:r>
+      <w:r>
+        <w:rPr>
+          <w:rFonts w:ascii="Arial" w:hAnsi="Arial" w:cs="Arial"/>
+          <w:sz w:val="24"/>
+          <w:szCs w:val="24"/>
+        </w:rPr>
+        <w:t xml:space="preserve"> </w:t>
+      </w:r>
+      <w:r>
+        <w:rPr>
+          <w:rFonts w:ascii="Arial" w:hAnsi="Arial" w:cs="Arial"/>
+          <w:sz w:val="24"/>
+          <w:szCs w:val="24"/>
+        </w:rPr>
+        <w:t xml:space="preserve">personal </w:t>
+      </w:r>
+      <w:r>
+        <w:rPr>
+          <w:rFonts w:ascii="Arial" w:hAnsi="Arial" w:cs="Arial"/>
+          <w:sz w:val="24"/>
+          <w:szCs w:val="24"/>
+        </w:rPr>
+        <w:t xml:space="preserve">favourite brand of cologne “Cool Water”. </w:t>
+      </w:r>
+    </w:p>
+    <w:p>
+      <w:pPr>
+        <w:rPr>
+          <w:rFonts w:ascii="Arial" w:hAnsi="Arial" w:cs="Arial"/>
+          <w:sz w:val="24"/>
+          <w:szCs w:val="24"/>
+        </w:rPr>
+      </w:pPr>
+      <w:r>
+        <w:rPr>
+          <w:rFonts w:ascii="Arial" w:hAnsi="Arial" w:cs="Arial"/>
+          <w:sz w:val="24"/>
+          <w:szCs w:val="24"/>
+        </w:rPr>
+        <w:t xml:space="preserve">The names of web </w:t>
+      </w:r>
+      <w:r>
+        <w:rPr>
+          <w:rFonts w:ascii="Arial" w:hAnsi="Arial" w:cs="Arial"/>
+          <w:sz w:val="24"/>
+          <w:szCs w:val="24"/>
+        </w:rPr>
+        <w:t>pages/</w:t>
+      </w:r>
+      <w:r>
+        <w:rPr>
+          <w:rFonts w:ascii="Arial" w:hAnsi="Arial" w:cs="Arial"/>
+          <w:sz w:val="24"/>
+          <w:szCs w:val="24"/>
+        </w:rPr>
+        <w:t xml:space="preserve">components were then determined. These pages were inspired by existing insurance applications and </w:t>
+      </w:r>
+      <w:r>
+        <w:rPr>
+          <w:rFonts w:ascii="Arial" w:hAnsi="Arial" w:cs="Arial"/>
+          <w:sz w:val="24"/>
+          <w:szCs w:val="24"/>
+        </w:rPr>
+        <w:t>determined</w:t>
+      </w:r>
+      <w:r>
+        <w:rPr>
+          <w:rFonts w:ascii="Arial" w:hAnsi="Arial" w:cs="Arial"/>
+          <w:sz w:val="24"/>
+          <w:szCs w:val="24"/>
+        </w:rPr>
+        <w:t xml:space="preserve"> with the project scope in mind. </w:t>
+      </w:r>
+      <w:r>
+        <w:rPr>
+          <w:rFonts w:ascii="Arial" w:hAnsi="Arial" w:cs="Arial"/>
+          <w:sz w:val="24"/>
+          <w:szCs w:val="24"/>
+        </w:rPr>
+        <w:t xml:space="preserve">The project then began </w:t>
+      </w:r>
+      <w:r>
+        <w:rPr>
+          <w:rFonts w:ascii="Arial" w:hAnsi="Arial" w:cs="Arial"/>
+          <w:sz w:val="24"/>
+          <w:szCs w:val="24"/>
+        </w:rPr>
+        <w:t>development</w:t>
+      </w:r>
+      <w:r>
+        <w:rPr>
+          <w:rFonts w:ascii="Arial" w:hAnsi="Arial" w:cs="Arial"/>
+          <w:sz w:val="24"/>
+          <w:szCs w:val="24"/>
+        </w:rPr>
+        <w:t>.</w:t>
+      </w:r>
+    </w:p>
+    <w:p>
+      <w:pPr>
+        <w:rPr>
+          <w:rFonts w:ascii="Arial" w:hAnsi="Arial" w:cs="Arial"/>
+          <w:sz w:val="24"/>
+          <w:szCs w:val="24"/>
+          <w:u w:val="single"/>
+        </w:rPr>
+      </w:pPr>
+      <w:r>
+        <w:rPr>
+          <w:rFonts w:ascii="Arial" w:hAnsi="Arial" w:cs="Arial"/>
+          <w:sz w:val="24"/>
+          <w:szCs w:val="24"/>
+          <w:u w:val="single"/>
+        </w:rPr>
+        <w:t>Steps</w:t>
+      </w:r>
+    </w:p>
+    <w:p>
+      <w:pPr>
+        <w:pStyle w:val="ListParagraph"/>
+        <w:numPr>
+          <w:ilvl w:val="0"/>
+          <w:numId w:val="1"/>
+        </w:numPr>
+        <w:rPr>
+          <w:rFonts w:ascii="Arial" w:hAnsi="Arial" w:cs="Arial"/>
+          <w:sz w:val="24"/>
+          <w:szCs w:val="24"/>
+          <w:u w:val="single"/>
+        </w:rPr>
+      </w:pPr>
+      <w:r>
+        <w:rPr>
+          <w:rFonts w:ascii="Arial" w:hAnsi="Arial" w:cs="Arial"/>
+          <w:sz w:val="24"/>
+          <w:szCs w:val="24"/>
+        </w:rPr>
+        <w:t>Created a n</w:t>
+      </w:r>
+      <w:r>
+        <w:rPr>
+          <w:rFonts w:ascii="Arial" w:hAnsi="Arial" w:cs="Arial"/>
+          <w:sz w:val="24"/>
+          <w:szCs w:val="24"/>
+        </w:rPr>
+        <w:t>ew local project folder</w:t>
+      </w:r>
+    </w:p>
+    <w:p>
+      <w:pPr>
+        <w:pStyle w:val="ListParagraph"/>
+        <w:numPr>
+          <w:ilvl w:val="0"/>
+          <w:numId w:val="1"/>
+        </w:numPr>
+        <w:rPr>
+          <w:rFonts w:ascii="Arial" w:hAnsi="Arial" w:cs="Arial"/>
+          <w:sz w:val="24"/>
+          <w:szCs w:val="24"/>
+          <w:u w:val="single"/>
+        </w:rPr>
+      </w:pPr>
+      <w:r>
+        <w:rPr>
+          <w:rFonts w:ascii="Arial" w:hAnsi="Arial" w:cs="Arial"/>
+          <w:sz w:val="24"/>
+          <w:szCs w:val="24"/>
+        </w:rPr>
+        <w:t>Create</w:t>
+      </w:r>
+      <w:r>
+        <w:rPr>
+          <w:rFonts w:ascii="Arial" w:hAnsi="Arial" w:cs="Arial"/>
+          <w:sz w:val="24"/>
+          <w:szCs w:val="24"/>
+        </w:rPr>
+        <w:t>d</w:t>
+      </w:r>
+      <w:r>
+        <w:rPr>
+          <w:rFonts w:ascii="Arial" w:hAnsi="Arial" w:cs="Arial"/>
+          <w:sz w:val="24"/>
+          <w:szCs w:val="24"/>
+        </w:rPr>
+        <w:t xml:space="preserve"> a local environment </w:t>
+      </w:r>
+      <w:r>
+        <w:rPr>
+          <w:rFonts w:ascii="Arial" w:hAnsi="Arial" w:cs="Arial"/>
+          <w:sz w:val="24"/>
+          <w:szCs w:val="24"/>
+        </w:rPr>
+        <w:t>(check README.md for details)</w:t>
+      </w:r>
+    </w:p>
+    <w:p>
+      <w:pPr>
+        <w:pStyle w:val="ListParagraph"/>
+        <w:numPr>
+          <w:ilvl w:val="0"/>
+          <w:numId w:val="1"/>
+        </w:numPr>
+        <w:rPr>
+          <w:rFonts w:ascii="Arial" w:hAnsi="Arial" w:cs="Arial"/>
+          <w:sz w:val="24"/>
+          <w:szCs w:val="24"/>
+          <w:u w:val="single"/>
+        </w:rPr>
+      </w:pPr>
+      <w:r>
+        <w:rPr>
+          <w:rFonts w:ascii="Arial" w:hAnsi="Arial" w:cs="Arial"/>
+          <w:sz w:val="24"/>
+          <w:szCs w:val="24"/>
+        </w:rPr>
+        <w:t>Initialise</w:t>
+      </w:r>
+      <w:r>
+        <w:rPr>
+          <w:rFonts w:ascii="Arial" w:hAnsi="Arial" w:cs="Arial"/>
+          <w:sz w:val="24"/>
+          <w:szCs w:val="24"/>
+        </w:rPr>
+        <w:t>d</w:t>
+      </w:r>
+      <w:r>
+        <w:rPr>
+          <w:rFonts w:ascii="Arial" w:hAnsi="Arial" w:cs="Arial"/>
+          <w:sz w:val="24"/>
+          <w:szCs w:val="24"/>
+        </w:rPr>
+        <w:t xml:space="preserve"> a new Git</w:t>
+      </w:r>
+      <w:r>
+        <w:rPr>
+          <w:rFonts w:ascii="Arial" w:hAnsi="Arial" w:cs="Arial"/>
+          <w:sz w:val="24"/>
+          <w:szCs w:val="24"/>
+        </w:rPr>
+        <w:t>Hub repository</w:t>
+      </w:r>
+      <w:r>
+        <w:rPr>
+          <w:rFonts w:ascii="Arial" w:hAnsi="Arial" w:cs="Arial"/>
+          <w:sz w:val="24"/>
+          <w:szCs w:val="24"/>
+        </w:rPr>
+        <w:t xml:space="preserve"> (check READ</w:t>
+      </w:r>
+      <w:r>
+        <w:rPr>
+          <w:rFonts w:ascii="Arial" w:hAnsi="Arial" w:cs="Arial"/>
+          <w:sz w:val="24"/>
+          <w:szCs w:val="24"/>
+        </w:rPr>
+        <w:t>ME</w:t>
+      </w:r>
+      <w:r>
+        <w:rPr>
+          <w:rFonts w:ascii="Arial" w:hAnsi="Arial" w:cs="Arial"/>
+          <w:sz w:val="24"/>
+          <w:szCs w:val="24"/>
+        </w:rPr>
+        <w:t>.m</w:t>
+      </w:r>
+      <w:r>
+        <w:rPr>
+          <w:rFonts w:ascii="Arial" w:hAnsi="Arial" w:cs="Arial"/>
+          <w:sz w:val="24"/>
+          <w:szCs w:val="24"/>
+        </w:rPr>
+        <w:t>d for details)</w:t>
+      </w:r>
+    </w:p>
+    <w:p>
+      <w:pPr>
+        <w:pStyle w:val="ListParagraph"/>
+        <w:numPr>
+          <w:ilvl w:val="0"/>
+          <w:numId w:val="1"/>
+        </w:numPr>
+        <w:rPr>
+          <w:rFonts w:ascii="Arial" w:hAnsi="Arial" w:cs="Arial"/>
+          <w:sz w:val="24"/>
+          <w:szCs w:val="24"/>
+          <w:u w:val="single"/>
+        </w:rPr>
+      </w:pPr>
+      <w:r>
+        <w:rPr>
+          <w:rFonts w:ascii="Arial" w:hAnsi="Arial" w:cs="Arial"/>
+          <w:sz w:val="24"/>
+          <w:szCs w:val="24"/>
+        </w:rPr>
+        <w:t>Initialise</w:t>
+      </w:r>
+      <w:r>
+        <w:rPr>
+          <w:rFonts w:ascii="Arial" w:hAnsi="Arial" w:cs="Arial"/>
+          <w:sz w:val="24"/>
+          <w:szCs w:val="24"/>
+        </w:rPr>
+        <w:t>d</w:t>
+      </w:r>
+      <w:r>
+        <w:rPr>
+          <w:rFonts w:ascii="Arial" w:hAnsi="Arial" w:cs="Arial"/>
+          <w:sz w:val="24"/>
+          <w:szCs w:val="24"/>
+        </w:rPr>
+        <w:t xml:space="preserve"> a new Flask application</w:t>
+      </w:r>
+      <w:r>
+        <w:rPr>
+          <w:rFonts w:ascii="Arial" w:hAnsi="Arial" w:cs="Arial"/>
+          <w:sz w:val="24"/>
+          <w:szCs w:val="24"/>
+        </w:rPr>
+        <w:t xml:space="preserve"> </w:t>
+      </w:r>
+      <w:r>
+        <w:rPr>
+          <w:rFonts w:ascii="Arial" w:hAnsi="Arial" w:cs="Arial"/>
+          <w:sz w:val="24"/>
+          <w:szCs w:val="24"/>
+        </w:rPr>
+        <w:t>(check README.md for details)</w:t>
+      </w:r>
+    </w:p>
+    <w:p>
+      <w:pPr>
+        <w:pStyle w:val="ListParagraph"/>
+        <w:numPr>
+          <w:ilvl w:val="0"/>
+          <w:numId w:val="1"/>
+        </w:numPr>
+        <w:rPr>
+          <w:rFonts w:ascii="Arial" w:hAnsi="Arial" w:cs="Arial"/>
+          <w:sz w:val="24"/>
+          <w:szCs w:val="24"/>
+          <w:u w:val="single"/>
+        </w:rPr>
+      </w:pPr>
+      <w:r>
+        <w:rPr>
+          <w:rFonts w:ascii="Arial" w:hAnsi="Arial" w:cs="Arial"/>
+          <w:sz w:val="24"/>
+          <w:szCs w:val="24"/>
+        </w:rPr>
+        <w:t>Create</w:t>
+      </w:r>
+      <w:r>
+        <w:rPr>
+          <w:rFonts w:ascii="Arial" w:hAnsi="Arial" w:cs="Arial"/>
+          <w:sz w:val="24"/>
+          <w:szCs w:val="24"/>
+        </w:rPr>
+        <w:t>d</w:t>
+      </w:r>
+      <w:r>
+        <w:rPr>
+          <w:rFonts w:ascii="Arial" w:hAnsi="Arial" w:cs="Arial"/>
+          <w:sz w:val="24"/>
+          <w:szCs w:val="24"/>
+        </w:rPr>
+        <w:t xml:space="preserve"> </w:t>
+      </w:r>
+      <w:r>
+        <w:rPr>
+          <w:rFonts w:ascii="Arial" w:hAnsi="Arial" w:cs="Arial"/>
+          <w:sz w:val="24"/>
+          <w:szCs w:val="24"/>
+        </w:rPr>
+        <w:t>blank HTML files for each web page/</w:t>
+      </w:r>
+      <w:r>
+        <w:rPr>
+          <w:rFonts w:ascii="Arial" w:hAnsi="Arial" w:cs="Arial"/>
+          <w:sz w:val="24"/>
+          <w:szCs w:val="24"/>
+        </w:rPr>
+        <w:t>component</w:t>
+      </w:r>
+    </w:p>
+    <w:p>
+      <w:pPr>
+        <w:pStyle w:val="ListParagraph"/>
+        <w:numPr>
+          <w:ilvl w:val="0"/>
+          <w:numId w:val="1"/>
+        </w:numPr>
+        <w:rPr>
+          <w:rFonts w:ascii="Arial" w:hAnsi="Arial" w:cs="Arial"/>
+          <w:sz w:val="24"/>
+          <w:szCs w:val="24"/>
+          <w:u w:val="single"/>
+        </w:rPr>
+      </w:pPr>
+      <w:r>
+        <w:rPr>
+          <w:rFonts w:ascii="Arial" w:hAnsi="Arial" w:cs="Arial"/>
+          <w:sz w:val="24"/>
+          <w:szCs w:val="24"/>
+        </w:rPr>
+        <w:t>Set up routes for each of them and test</w:t>
+      </w:r>
+      <w:r>
+        <w:rPr>
+          <w:rFonts w:ascii="Arial" w:hAnsi="Arial" w:cs="Arial"/>
+          <w:sz w:val="24"/>
+          <w:szCs w:val="24"/>
+        </w:rPr>
+        <w:t>ed</w:t>
+      </w:r>
+      <w:r>
+        <w:rPr>
+          <w:rFonts w:ascii="Arial" w:hAnsi="Arial" w:cs="Arial"/>
+          <w:sz w:val="24"/>
+          <w:szCs w:val="24"/>
+        </w:rPr>
+        <w:t xml:space="preserve"> them by rendering the associated HTML template in the browser</w:t>
+      </w:r>
+    </w:p>
+    <w:p>
+      <w:pPr>
+        <w:pStyle w:val="ListParagraph"/>
+        <w:numPr>
+          <w:ilvl w:val="0"/>
+          <w:numId w:val="1"/>
+        </w:numPr>
+        <w:rPr>
+          <w:rFonts w:ascii="Arial" w:hAnsi="Arial" w:cs="Arial"/>
+          <w:sz w:val="24"/>
+          <w:szCs w:val="24"/>
+          <w:u w:val="single"/>
+        </w:rPr>
+      </w:pPr>
+      <w:r>
+        <w:rPr>
+          <w:rFonts w:ascii="Arial" w:hAnsi="Arial" w:cs="Arial"/>
+          <w:sz w:val="24"/>
+          <w:szCs w:val="24"/>
+        </w:rPr>
+        <w:t>Create</w:t>
+      </w:r>
+      <w:r>
+        <w:rPr>
+          <w:rFonts w:ascii="Arial" w:hAnsi="Arial" w:cs="Arial"/>
+          <w:sz w:val="24"/>
+          <w:szCs w:val="24"/>
+        </w:rPr>
+        <w:t>d</w:t>
+      </w:r>
+      <w:r>
+        <w:rPr>
+          <w:rFonts w:ascii="Arial" w:hAnsi="Arial" w:cs="Arial"/>
+          <w:sz w:val="24"/>
+          <w:szCs w:val="24"/>
+        </w:rPr>
+        <w:t xml:space="preserve"> </w:t>
+      </w:r>
+      <w:r>
+        <w:rPr>
+          <w:rFonts w:ascii="Arial" w:hAnsi="Arial" w:cs="Arial"/>
+          <w:sz w:val="24"/>
+          <w:szCs w:val="24"/>
+        </w:rPr>
+        <w:t>“</w:t>
+      </w:r>
+      <w:r>
+        <w:rPr>
+          <w:rFonts w:ascii="Arial" w:hAnsi="Arial" w:cs="Arial"/>
+          <w:sz w:val="24"/>
+          <w:szCs w:val="24"/>
+        </w:rPr>
+        <w:t>base.html</w:t>
+      </w:r>
+      <w:r>
+        <w:rPr>
+          <w:rFonts w:ascii="Arial" w:hAnsi="Arial" w:cs="Arial"/>
+          <w:sz w:val="24"/>
+          <w:szCs w:val="24"/>
+        </w:rPr>
+        <w:t>”</w:t>
+      </w:r>
+      <w:r>
+        <w:rPr>
+          <w:rFonts w:ascii="Arial" w:hAnsi="Arial" w:cs="Arial"/>
+          <w:sz w:val="24"/>
+          <w:szCs w:val="24"/>
+        </w:rPr>
+        <w:t xml:space="preserve"> to share the header and footer amongst all pages at a later stage</w:t>
+      </w:r>
+    </w:p>
+    <w:p>
+      <w:pPr>
+        <w:pStyle w:val="ListParagraph"/>
+        <w:numPr>
+          <w:ilvl w:val="0"/>
+          <w:numId w:val="1"/>
+        </w:numPr>
+        <w:rPr>
+          <w:rFonts w:ascii="Arial" w:hAnsi="Arial" w:cs="Arial"/>
+          <w:sz w:val="24"/>
+          <w:szCs w:val="24"/>
+          <w:u w:val="single"/>
+        </w:rPr>
+      </w:pPr>
+      <w:r>
+        <w:rPr>
+          <w:rFonts w:ascii="Arial" w:hAnsi="Arial" w:cs="Arial"/>
+          <w:sz w:val="24"/>
+          <w:szCs w:val="24"/>
+        </w:rPr>
+        <w:t>Start</w:t>
+      </w:r>
+      <w:r>
+        <w:rPr>
+          <w:rFonts w:ascii="Arial" w:hAnsi="Arial" w:cs="Arial"/>
+          <w:sz w:val="24"/>
+          <w:szCs w:val="24"/>
+        </w:rPr>
+        <w:t>ed</w:t>
+      </w:r>
+      <w:r>
+        <w:rPr>
+          <w:rFonts w:ascii="Arial" w:hAnsi="Arial" w:cs="Arial"/>
+          <w:sz w:val="24"/>
+          <w:szCs w:val="24"/>
+        </w:rPr>
+        <w:t xml:space="preserve"> developing each of the “smaller/simpler” web pages/components moving to larger/more complex ones</w:t>
+      </w:r>
+    </w:p>
+    <w:p>
+      <w:pPr>
+        <w:pStyle w:val="ListParagraph"/>
+        <w:numPr>
+          <w:ilvl w:val="0"/>
+          <w:numId w:val="1"/>
+        </w:numPr>
+        <w:rPr>
+          <w:rFonts w:ascii="Arial" w:hAnsi="Arial" w:cs="Arial"/>
+          <w:sz w:val="24"/>
+          <w:szCs w:val="24"/>
+          <w:u w:val="single"/>
+        </w:rPr>
+      </w:pPr>
+      <w:r>
+        <w:rPr>
+          <w:rFonts w:ascii="Arial" w:hAnsi="Arial" w:cs="Arial"/>
+          <w:sz w:val="24"/>
+          <w:szCs w:val="24"/>
+        </w:rPr>
+        <w:t>Create</w:t>
+      </w:r>
+      <w:r>
+        <w:rPr>
+          <w:rFonts w:ascii="Arial" w:hAnsi="Arial" w:cs="Arial"/>
+          <w:sz w:val="24"/>
+          <w:szCs w:val="24"/>
+        </w:rPr>
+        <w:t>d</w:t>
+      </w:r>
+      <w:r>
+        <w:rPr>
+          <w:rFonts w:ascii="Arial" w:hAnsi="Arial" w:cs="Arial"/>
+          <w:sz w:val="24"/>
+          <w:szCs w:val="24"/>
+        </w:rPr>
+        <w:t xml:space="preserve"> some “dummy” local data to be displayed </w:t>
+      </w:r>
+    </w:p>
+    <w:p>
+      <w:pPr>
+        <w:pStyle w:val="ListParagraph"/>
+        <w:numPr>
+          <w:ilvl w:val="1"/>
+          <w:numId w:val="1"/>
+        </w:numPr>
+        <w:rPr>
+          <w:rFonts w:ascii="Arial" w:hAnsi="Arial" w:cs="Arial"/>
+          <w:sz w:val="24"/>
+          <w:szCs w:val="24"/>
+          <w:u w:val="single"/>
+        </w:rPr>
+      </w:pPr>
+      <w:r>
+        <w:rPr>
+          <w:rFonts w:ascii="Arial" w:hAnsi="Arial" w:cs="Arial"/>
+          <w:sz w:val="24"/>
+          <w:szCs w:val="24"/>
+        </w:rPr>
+        <w:t>User data</w:t>
+      </w:r>
+    </w:p>
+    <w:p>
+      <w:pPr>
+        <w:pStyle w:val="ListParagraph"/>
+        <w:numPr>
+          <w:ilvl w:val="2"/>
+          <w:numId w:val="1"/>
+        </w:numPr>
+        <w:rPr>
+          <w:rFonts w:ascii="Arial" w:hAnsi="Arial" w:cs="Arial"/>
+          <w:sz w:val="24"/>
+          <w:szCs w:val="24"/>
+          <w:u w:val="single"/>
+        </w:rPr>
+      </w:pPr>
+      <w:r>
+        <w:rPr>
+          <w:rFonts w:ascii="Arial" w:hAnsi="Arial" w:cs="Arial"/>
+          <w:sz w:val="24"/>
+          <w:szCs w:val="24"/>
+        </w:rPr>
+        <w:lastRenderedPageBreak/>
+        <w:t>{id, name, email, pic, policy-id}</w:t>
+      </w:r>
+    </w:p>
+    <w:p>
+      <w:pPr>
+        <w:pStyle w:val="ListParagraph"/>
+        <w:numPr>
+          <w:ilvl w:val="1"/>
+          <w:numId w:val="1"/>
+        </w:numPr>
+        <w:rPr>
+          <w:rFonts w:ascii="Arial" w:hAnsi="Arial" w:cs="Arial"/>
+          <w:sz w:val="24"/>
+          <w:szCs w:val="24"/>
+          <w:u w:val="single"/>
+        </w:rPr>
+      </w:pPr>
+      <w:r>
+        <w:rPr>
+          <w:rFonts w:ascii="Arial" w:hAnsi="Arial" w:cs="Arial"/>
+          <w:sz w:val="24"/>
+          <w:szCs w:val="24"/>
+        </w:rPr>
+        <w:t>Employee data</w:t>
+      </w:r>
+    </w:p>
+    <w:p>
+      <w:pPr>
+        <w:pStyle w:val="ListParagraph"/>
+        <w:numPr>
+          <w:ilvl w:val="2"/>
+          <w:numId w:val="1"/>
+        </w:numPr>
+        <w:rPr>
+          <w:rFonts w:ascii="Arial" w:hAnsi="Arial" w:cs="Arial"/>
+          <w:sz w:val="24"/>
+          <w:szCs w:val="24"/>
+          <w:u w:val="single"/>
+        </w:rPr>
+      </w:pPr>
+      <w:r>
+        <w:rPr>
+          <w:rFonts w:ascii="Arial" w:hAnsi="Arial" w:cs="Arial"/>
+          <w:sz w:val="24"/>
+          <w:szCs w:val="24"/>
+        </w:rPr>
+        <w:t>{id, name, job-title, pic, desc}</w:t>
+      </w:r>
+    </w:p>
+    <w:p>
+      <w:pPr>
+        <w:pStyle w:val="ListParagraph"/>
+        <w:numPr>
+          <w:ilvl w:val="1"/>
+          <w:numId w:val="1"/>
+        </w:numPr>
+        <w:rPr>
+          <w:rFonts w:ascii="Arial" w:hAnsi="Arial" w:cs="Arial"/>
+          <w:sz w:val="24"/>
+          <w:szCs w:val="24"/>
+          <w:u w:val="single"/>
+        </w:rPr>
+      </w:pPr>
+      <w:r>
+        <w:rPr>
+          <w:rFonts w:ascii="Arial" w:hAnsi="Arial" w:cs="Arial"/>
+          <w:sz w:val="24"/>
+          <w:szCs w:val="24"/>
+        </w:rPr>
+        <w:t>Polic</w:t>
+      </w:r>
+      <w:r>
+        <w:rPr>
+          <w:rFonts w:ascii="Arial" w:hAnsi="Arial" w:cs="Arial"/>
+          <w:sz w:val="24"/>
+          <w:szCs w:val="24"/>
+        </w:rPr>
+        <w:t>y</w:t>
+      </w:r>
+      <w:r>
+        <w:rPr>
+          <w:rFonts w:ascii="Arial" w:hAnsi="Arial" w:cs="Arial"/>
+          <w:sz w:val="24"/>
+          <w:szCs w:val="24"/>
+        </w:rPr>
+        <w:t xml:space="preserve"> data</w:t>
+      </w:r>
+    </w:p>
+    <w:p>
+      <w:pPr>
+        <w:pStyle w:val="ListParagraph"/>
+        <w:numPr>
+          <w:ilvl w:val="2"/>
+          <w:numId w:val="1"/>
+        </w:numPr>
+        <w:rPr>
+          <w:rFonts w:ascii="Arial" w:hAnsi="Arial" w:cs="Arial"/>
+          <w:sz w:val="24"/>
+          <w:szCs w:val="24"/>
+          <w:u w:val="single"/>
+        </w:rPr>
+      </w:pPr>
+      <w:r>
+        <w:rPr>
+          <w:rFonts w:ascii="Arial" w:hAnsi="Arial" w:cs="Arial"/>
+          <w:sz w:val="24"/>
+          <w:szCs w:val="24"/>
+        </w:rPr>
+        <w:t>{id, name, price, poster</w:t>
+      </w:r>
+      <w:r>
+        <w:rPr>
+          <w:rFonts w:ascii="Arial" w:hAnsi="Arial" w:cs="Arial"/>
+          <w:sz w:val="24"/>
+          <w:szCs w:val="24"/>
+        </w:rPr>
+        <w:t>, desc}</w:t>
+      </w:r>
+    </w:p>
+    <w:p>
+      <w:pPr>
+        <w:pStyle w:val="ListParagraph"/>
+        <w:numPr>
+          <w:ilvl w:val="0"/>
+          <w:numId w:val="1"/>
+        </w:numPr>
+        <w:rPr>
+          <w:rFonts w:ascii="Arial" w:hAnsi="Arial" w:cs="Arial"/>
+          <w:sz w:val="24"/>
+          <w:szCs w:val="24"/>
+          <w:u w:val="single"/>
+        </w:rPr>
+      </w:pPr>
+      <w:r>
+        <w:rPr>
+          <w:rFonts w:ascii="Arial" w:hAnsi="Arial" w:cs="Arial"/>
+          <w:sz w:val="24"/>
+          <w:szCs w:val="24"/>
+        </w:rPr>
+        <w:t xml:space="preserve">For pages/components that require local dummy data </w:t>
+      </w:r>
+      <w:r>
+        <w:rPr>
+          <w:rFonts w:ascii="Arial" w:hAnsi="Arial" w:cs="Arial"/>
+          <w:sz w:val="24"/>
+          <w:szCs w:val="24"/>
+        </w:rPr>
+        <w:t>template syntax/moustaches “{{ }}” were used to access this data and display it</w:t>
+      </w:r>
+    </w:p>
+    <w:p>
+      <w:pPr>
+        <w:pStyle w:val="ListParagraph"/>
+        <w:numPr>
+          <w:ilvl w:val="0"/>
+          <w:numId w:val="1"/>
+        </w:numPr>
+        <w:rPr>
+          <w:rFonts w:ascii="Arial" w:hAnsi="Arial" w:cs="Arial"/>
+          <w:sz w:val="24"/>
+          <w:szCs w:val="24"/>
+          <w:u w:val="single"/>
+        </w:rPr>
+      </w:pPr>
+      <w:r>
+        <w:rPr>
+          <w:rFonts w:ascii="Arial" w:hAnsi="Arial" w:cs="Arial"/>
+          <w:sz w:val="24"/>
+          <w:szCs w:val="24"/>
+        </w:rPr>
+        <w:t>In addition, where a list of data (usually dictionaries) had to be displayed, “JINGA</w:t>
+      </w:r>
+      <w:r>
+        <w:rPr>
+          <w:rFonts w:ascii="Arial" w:hAnsi="Arial" w:cs="Arial"/>
+          <w:sz w:val="24"/>
+          <w:szCs w:val="24"/>
+        </w:rPr>
+        <w:t xml:space="preserve">” template syntax was used for </w:t>
+      </w:r>
+      <w:r>
+        <w:rPr>
+          <w:rFonts w:ascii="Arial" w:hAnsi="Arial" w:cs="Arial"/>
+          <w:sz w:val="24"/>
+          <w:szCs w:val="24"/>
+        </w:rPr>
+        <w:t>improving the developer’s experience and improving readability and decreasing code size/repetition</w:t>
+      </w:r>
+    </w:p>
+    <w:p>
+      <w:pPr>
+        <w:pStyle w:val="ListParagraph"/>
+        <w:numPr>
+          <w:ilvl w:val="0"/>
+          <w:numId w:val="1"/>
+        </w:numPr>
+        <w:rPr>
+          <w:rFonts w:ascii="Arial" w:hAnsi="Arial" w:cs="Arial"/>
+          <w:sz w:val="24"/>
+          <w:szCs w:val="24"/>
+          <w:u w:val="single"/>
+        </w:rPr>
+      </w:pPr>
+      <w:r>
+        <w:rPr>
+          <w:rFonts w:ascii="Arial" w:hAnsi="Arial" w:cs="Arial"/>
+          <w:sz w:val="24"/>
+          <w:szCs w:val="24"/>
+        </w:rPr>
+        <w:t>CRUD operations were then created for the user and policy data</w:t>
+      </w:r>
+    </w:p>
+    <w:p>
+      <w:pPr>
+        <w:pStyle w:val="ListParagraph"/>
+        <w:numPr>
+          <w:ilvl w:val="1"/>
+          <w:numId w:val="1"/>
+        </w:numPr>
+        <w:rPr>
+          <w:rFonts w:ascii="Arial" w:hAnsi="Arial" w:cs="Arial"/>
+          <w:sz w:val="24"/>
+          <w:szCs w:val="24"/>
+          <w:u w:val="single"/>
+        </w:rPr>
+      </w:pPr>
+      <w:r>
+        <w:rPr>
+          <w:rFonts w:ascii="Arial" w:hAnsi="Arial" w:cs="Arial"/>
+          <w:sz w:val="24"/>
+          <w:szCs w:val="24"/>
+        </w:rPr>
+        <w:t>These were then tested using Postman</w:t>
+      </w:r>
+    </w:p>
+    <w:p>
+      <w:pPr>
+        <w:pStyle w:val="ListParagraph"/>
+        <w:numPr>
+          <w:ilvl w:val="0"/>
+          <w:numId w:val="1"/>
+        </w:numPr>
+        <w:rPr>
+          <w:rFonts w:ascii="Arial" w:hAnsi="Arial" w:cs="Arial"/>
+          <w:sz w:val="24"/>
+          <w:szCs w:val="24"/>
+          <w:u w:val="single"/>
+        </w:rPr>
+      </w:pPr>
+      <w:r>
+        <w:rPr>
+          <w:rFonts w:ascii="Arial" w:hAnsi="Arial" w:cs="Arial"/>
+          <w:sz w:val="24"/>
+          <w:szCs w:val="24"/>
+        </w:rPr>
+        <w:t xml:space="preserve">CSS was then added for each of the developed pages to improve </w:t>
+      </w:r>
+      <w:r>
+        <w:rPr>
+          <w:rFonts w:ascii="Arial" w:hAnsi="Arial" w:cs="Arial"/>
+          <w:sz w:val="24"/>
+          <w:szCs w:val="24"/>
+        </w:rPr>
+        <w:t>styling/presentation</w:t>
+      </w:r>
+    </w:p>
+    <w:p>
+      <w:pPr>
+        <w:pStyle w:val="ListParagraph"/>
+        <w:numPr>
+          <w:ilvl w:val="0"/>
+          <w:numId w:val="1"/>
+        </w:numPr>
+        <w:rPr>
+          <w:rFonts w:ascii="Arial" w:hAnsi="Arial" w:cs="Arial"/>
+          <w:sz w:val="24"/>
+          <w:szCs w:val="24"/>
+          <w:u w:val="single"/>
+        </w:rPr>
+      </w:pPr>
+      <w:r>
+        <w:rPr>
+          <w:rFonts w:ascii="Arial" w:hAnsi="Arial" w:cs="Arial"/>
+          <w:sz w:val="24"/>
+          <w:szCs w:val="24"/>
+        </w:rPr>
+        <w:t xml:space="preserve">After reaching a point where the </w:t>
+      </w:r>
+      <w:r>
+        <w:rPr>
+          <w:rFonts w:ascii="Arial" w:hAnsi="Arial" w:cs="Arial"/>
+          <w:sz w:val="24"/>
+          <w:szCs w:val="24"/>
+        </w:rPr>
+        <w:t xml:space="preserve">“about”, </w:t>
+      </w:r>
+      <w:r>
+        <w:rPr>
+          <w:rFonts w:ascii="Arial" w:hAnsi="Arial" w:cs="Arial"/>
+          <w:sz w:val="24"/>
+          <w:szCs w:val="24"/>
+        </w:rPr>
+        <w:t xml:space="preserve">“policies”, </w:t>
+      </w:r>
+      <w:r>
+        <w:rPr>
+          <w:rFonts w:ascii="Arial" w:hAnsi="Arial" w:cs="Arial"/>
+          <w:sz w:val="24"/>
+          <w:szCs w:val="24"/>
+        </w:rPr>
+        <w:t xml:space="preserve">and </w:t>
+      </w:r>
+      <w:r>
+        <w:rPr>
+          <w:rFonts w:ascii="Arial" w:hAnsi="Arial" w:cs="Arial"/>
+          <w:sz w:val="24"/>
+          <w:szCs w:val="24"/>
+        </w:rPr>
+        <w:t xml:space="preserve">“policy” </w:t>
+      </w:r>
+      <w:r>
+        <w:rPr>
+          <w:rFonts w:ascii="Arial" w:hAnsi="Arial" w:cs="Arial"/>
+          <w:sz w:val="24"/>
+          <w:szCs w:val="24"/>
+        </w:rPr>
+        <w:t xml:space="preserve">pages had been created, the “help” page was developed </w:t>
+      </w:r>
+      <w:r>
+        <w:rPr>
+          <w:rFonts w:ascii="Arial" w:hAnsi="Arial" w:cs="Arial"/>
+          <w:sz w:val="24"/>
+          <w:szCs w:val="24"/>
+        </w:rPr>
+        <w:t xml:space="preserve">taking inspiration from the </w:t>
+      </w:r>
+      <w:hyperlink r:id="rId5" w:history="1">
+        <w:r>
+          <w:rPr>
+            <w:rStyle w:val="Hyperlink"/>
+            <w:rFonts w:ascii="Arial" w:hAnsi="Arial" w:cs="Arial"/>
+            <w:sz w:val="24"/>
+            <w:szCs w:val="24"/>
+          </w:rPr>
+          <w:t xml:space="preserve">“contact us” page </w:t>
+        </w:r>
+        <w:r>
+          <w:rPr>
+            <w:rStyle w:val="Hyperlink"/>
+            <w:rFonts w:ascii="Arial" w:hAnsi="Arial" w:cs="Arial"/>
+            <w:sz w:val="24"/>
+            <w:szCs w:val="24"/>
+          </w:rPr>
+          <w:t>on the MiWay insurance web application</w:t>
+        </w:r>
+      </w:hyperlink>
+    </w:p>
+    <w:p>
+      <w:pPr>
+        <w:pStyle w:val="ListParagraph"/>
+        <w:numPr>
+          <w:ilvl w:val="0"/>
+          <w:numId w:val="1"/>
+        </w:numPr>
+        <w:rPr>
+          <w:rFonts w:ascii="Arial" w:hAnsi="Arial" w:cs="Arial"/>
+          <w:sz w:val="24"/>
+          <w:szCs w:val="24"/>
+          <w:u w:val="single"/>
+        </w:rPr>
+      </w:pPr>
+      <w:r>
+        <w:rPr>
+          <w:rFonts w:ascii="Arial" w:hAnsi="Arial" w:cs="Arial"/>
+          <w:sz w:val="24"/>
+          <w:szCs w:val="24"/>
+        </w:rPr>
+        <w:t xml:space="preserve">The footer was then created with help from this </w:t>
+      </w:r>
+      <w:hyperlink r:id="rId6" w:history="1">
+        <w:r>
+          <w:rPr>
+            <w:rStyle w:val="Hyperlink"/>
+            <w:rFonts w:ascii="Arial" w:hAnsi="Arial" w:cs="Arial"/>
+            <w:sz w:val="24"/>
+            <w:szCs w:val="24"/>
+          </w:rPr>
+          <w:t>internet resource</w:t>
+        </w:r>
+      </w:hyperlink>
+    </w:p>
+    <w:p>
+      <w:pPr>
+        <w:pStyle w:val="ListParagraph"/>
+        <w:numPr>
+          <w:ilvl w:val="0"/>
+          <w:numId w:val="1"/>
+        </w:numPr>
+        <w:rPr>
+          <w:rFonts w:ascii="Arial" w:hAnsi="Arial" w:cs="Arial"/>
+          <w:sz w:val="24"/>
+          <w:szCs w:val="24"/>
+          <w:u w:val="single"/>
+        </w:rPr>
+      </w:pPr>
+      <w:r>
+        <w:rPr>
+          <w:rFonts w:ascii="Arial" w:hAnsi="Arial" w:cs="Arial"/>
+          <w:sz w:val="24"/>
+          <w:szCs w:val="24"/>
+        </w:rPr>
+        <w:t xml:space="preserve">After Monday’s </w:t>
+      </w:r>
+      <w:r>
+        <w:rPr>
+          <w:rFonts w:ascii="Arial" w:hAnsi="Arial" w:cs="Arial"/>
+          <w:sz w:val="24"/>
+          <w:szCs w:val="24"/>
+        </w:rPr>
+        <w:t>workday</w:t>
+      </w:r>
+      <w:r>
+        <w:rPr>
+          <w:rFonts w:ascii="Arial" w:hAnsi="Arial" w:cs="Arial"/>
+          <w:sz w:val="24"/>
+          <w:szCs w:val="24"/>
+        </w:rPr>
+        <w:t xml:space="preserve"> the CSS of a few pages was changed and then the profile, login and signup pages were developed</w:t>
+      </w:r>
+    </w:p>
+    <w:p>
+      <w:pPr>
+        <w:rPr>
+          <w:rFonts w:ascii="Arial" w:hAnsi="Arial" w:cs="Arial"/>
+          <w:sz w:val="24"/>
+          <w:szCs w:val="24"/>
+          <w:u w:val="single"/>
+        </w:rPr>
+      </w:pPr>
+    </w:p>
+    <w:p>
+      <w:pPr>
+        <w:jc w:val="center"/>
+        <w:rPr>
+          <w:rFonts w:ascii="Arial" w:hAnsi="Arial" w:cs="Arial"/>
+          <w:sz w:val="24"/>
+          <w:szCs w:val="24"/>
+        </w:rPr>
+      </w:pPr>
+      <w:r>
+        <w:rPr>
+          <w:rFonts w:ascii="Arial" w:hAnsi="Arial" w:cs="Arial"/>
+          <w:sz w:val="24"/>
+          <w:szCs w:val="24"/>
+          <w:u w:val="single"/>
+        </w:rPr>
+        <w:t>Challenges faced and solutions implemented</w:t>
+      </w:r>
+    </w:p>
+    <w:p>
+      <w:pPr>
+        <w:rPr>
+          <w:rFonts w:ascii="Arial" w:hAnsi="Arial" w:cs="Arial"/>
+          <w:sz w:val="24"/>
+          <w:szCs w:val="24"/>
+        </w:rPr>
+      </w:pPr>
+      <w:r>
+        <w:rPr>
+          <w:rFonts w:ascii="Arial" w:hAnsi="Arial" w:cs="Arial"/>
+          <w:sz w:val="24"/>
+          <w:szCs w:val="24"/>
+        </w:rPr>
+        <w:t>The challenge of “starting”/having some basic plan</w:t>
+      </w:r>
+      <w:r>
+        <w:rPr>
+          <w:rFonts w:ascii="Arial" w:hAnsi="Arial" w:cs="Arial"/>
+          <w:sz w:val="24"/>
+          <w:szCs w:val="24"/>
+        </w:rPr>
+        <w:t xml:space="preserve"> for the web design and development process</w:t>
+      </w:r>
+      <w:r>
+        <w:rPr>
+          <w:rFonts w:ascii="Arial" w:hAnsi="Arial" w:cs="Arial"/>
+          <w:sz w:val="24"/>
+          <w:szCs w:val="24"/>
+        </w:rPr>
+        <w:t xml:space="preserve"> was </w:t>
+      </w:r>
+      <w:r>
+        <w:rPr>
+          <w:rFonts w:ascii="Arial" w:hAnsi="Arial" w:cs="Arial"/>
+          <w:sz w:val="24"/>
+          <w:szCs w:val="24"/>
+        </w:rPr>
+        <w:t xml:space="preserve">solved through </w:t>
+      </w:r>
+      <w:r>
+        <w:rPr>
+          <w:rFonts w:ascii="Arial" w:hAnsi="Arial" w:cs="Arial"/>
+          <w:sz w:val="24"/>
+          <w:szCs w:val="24"/>
+        </w:rPr>
+        <w:t xml:space="preserve">drawing </w:t>
+      </w:r>
+      <w:r>
+        <w:rPr>
+          <w:rFonts w:ascii="Arial" w:hAnsi="Arial" w:cs="Arial"/>
+          <w:sz w:val="24"/>
+          <w:szCs w:val="24"/>
+        </w:rPr>
+        <w:t>inspiration from existing web applications</w:t>
+      </w:r>
+      <w:r>
+        <w:rPr>
+          <w:rFonts w:ascii="Arial" w:hAnsi="Arial" w:cs="Arial"/>
+          <w:sz w:val="24"/>
+          <w:szCs w:val="24"/>
+        </w:rPr>
+        <w:t xml:space="preserve"> and upon the knowledge we have acquired throughout the course. </w:t>
+      </w:r>
+    </w:p>
+    <w:p>
+      <w:pPr>
+        <w:rPr>
+          <w:rFonts w:ascii="Arial" w:hAnsi="Arial" w:cs="Arial"/>
+          <w:sz w:val="24"/>
+          <w:szCs w:val="24"/>
+        </w:rPr>
+      </w:pPr>
+      <w:r>
+        <w:rPr>
+          <w:rFonts w:ascii="Arial" w:hAnsi="Arial" w:cs="Arial"/>
+          <w:sz w:val="24"/>
+          <w:szCs w:val="24"/>
+        </w:rPr>
+        <w:t>The challenge of ensuring code implemented worked was solved through testing</w:t>
+      </w:r>
+      <w:r>
+        <w:rPr>
+          <w:rFonts w:ascii="Arial" w:hAnsi="Arial" w:cs="Arial"/>
+          <w:sz w:val="24"/>
+          <w:szCs w:val="24"/>
+        </w:rPr>
+        <w:t xml:space="preserve"> (using Postman </w:t>
+      </w:r>
+      <w:r>
+        <w:rPr>
+          <w:rFonts w:ascii="Arial" w:hAnsi="Arial" w:cs="Arial"/>
+          <w:sz w:val="24"/>
+          <w:szCs w:val="24"/>
+        </w:rPr>
+        <w:t>and hot reloading in the browser)</w:t>
+      </w:r>
+      <w:r>
+        <w:rPr>
+          <w:rFonts w:ascii="Arial" w:hAnsi="Arial" w:cs="Arial"/>
+          <w:sz w:val="24"/>
+          <w:szCs w:val="24"/>
+        </w:rPr>
+        <w:t xml:space="preserve"> and thorough debugging </w:t>
+      </w:r>
+      <w:r>
+        <w:rPr>
+          <w:rFonts w:ascii="Arial" w:hAnsi="Arial" w:cs="Arial"/>
+          <w:sz w:val="24"/>
+          <w:szCs w:val="24"/>
+        </w:rPr>
+        <w:t xml:space="preserve">based on the examples we had implemented </w:t>
+      </w:r>
+      <w:r>
+        <w:rPr>
+          <w:rFonts w:ascii="Arial" w:hAnsi="Arial" w:cs="Arial"/>
+          <w:sz w:val="24"/>
+          <w:szCs w:val="24"/>
+        </w:rPr>
+        <w:t>during</w:t>
+      </w:r>
+      <w:r>
+        <w:rPr>
+          <w:rFonts w:ascii="Arial" w:hAnsi="Arial" w:cs="Arial"/>
+          <w:sz w:val="24"/>
+          <w:szCs w:val="24"/>
+        </w:rPr>
+        <w:t xml:space="preserve"> the course. </w:t>
+      </w:r>
+      <w:r>
+        <w:rPr>
+          <w:rFonts w:ascii="Arial" w:hAnsi="Arial" w:cs="Arial"/>
+          <w:sz w:val="24"/>
+          <w:szCs w:val="24"/>
+        </w:rPr>
+        <w:t xml:space="preserve">In addition, </w:t>
+      </w:r>
+      <w:r>
+        <w:rPr>
+          <w:rFonts w:ascii="Arial" w:hAnsi="Arial" w:cs="Arial"/>
+          <w:sz w:val="24"/>
+          <w:szCs w:val="24"/>
+        </w:rPr>
+        <w:t xml:space="preserve">successfully passing data from routes to the HTML templates was </w:t>
+      </w:r>
+      <w:r>
+        <w:rPr>
+          <w:rFonts w:ascii="Arial" w:hAnsi="Arial" w:cs="Arial"/>
+          <w:sz w:val="24"/>
+          <w:szCs w:val="24"/>
+        </w:rPr>
+        <w:t xml:space="preserve">achieved through looking at previous work examples and debugging/trial and error. </w:t>
+      </w:r>
+    </w:p>
+    <w:p>
+      <w:pPr>
+        <w:rPr>
+          <w:rFonts w:ascii="Arial" w:hAnsi="Arial" w:cs="Arial"/>
+          <w:sz w:val="24"/>
+          <w:szCs w:val="24"/>
+        </w:rPr>
+      </w:pPr>
+    </w:p>
+    <w:p>
+      <w:pPr>
+        <w:rPr>
+          <w:rFonts w:ascii="Arial" w:hAnsi="Arial" w:cs="Arial"/>
+          <w:sz w:val="24"/>
+          <w:szCs w:val="24"/>
+          <w:u w:val="single"/>
+        </w:rPr>
+      </w:pPr>
     </w:p>
     <w:p>
       <w:pPr>
@@ -79,6 +1808,127 @@
     </w:sectPr>
   </w:body>
 </w:document>
+</file>
+
+<file path=word/numbering.xml><?xml version="1.0" encoding="utf-8"?>
+<w:numbering xmlns:wpc="http://schemas.microsoft.com/office/word/2010/wordprocessingCanvas" xmlns:cx="http://schemas.microsoft.com/office/drawing/2014/chartex" xmlns:cx1="http://schemas.microsoft.com/office/drawing/2015/9/8/chartex" xmlns:cx2="http://schemas.microsoft.com/office/drawing/2015/10/21/chartex" xmlns:cx3="http://schemas.microsoft.com/office/drawing/2016/5/9/chartex" xmlns:cx4="http://schemas.microsoft.com/office/drawing/2016/5/10/chartex" xmlns:cx5="http://schemas.microsoft.com/office/drawing/2016/5/11/chartex" xmlns:cx6="http://schemas.microsoft.com/office/drawing/2016/5/12/chartex" xmlns:cx7="http://schemas.microsoft.com/office/drawing/2016/5/13/chartex" xmlns:cx8="http://schemas.microsoft.com/office/drawing/2016/5/14/chartex" xmlns:mc="http://schemas.openxmlformats.org/markup-compatibility/2006" xmlns:aink="http://schemas.microsoft.com/office/drawing/2016/ink" xmlns:am3d="http://schemas.microsoft.com/office/drawing/2017/model3d" xmlns:o="urn:schemas-microsoft-com:office:office" xmlns:oel="http://schemas.microsoft.com/office/2019/extlst" xmlns:r="http://schemas.openxmlformats.org/officeDocument/2006/relationships" xmlns:m="http://schemas.openxmlformats.org/officeDocument/2006/math" xmlns:v="urn:schemas-microsoft-com:vml" xmlns:wp14="http://schemas.microsoft.com/office/word/2010/wordprocessingDrawing" xmlns:wp="http://schemas.openxmlformats.org/drawingml/2006/wordprocessingDrawing" xmlns:w10="urn:schemas-microsoft-com:office:word" xmlns:w="http://schemas.openxmlformats.org/wordprocessingml/2006/main" xmlns:w14="http://schemas.microsoft.com/office/word/2010/wordml" xmlns:w15="http://schemas.microsoft.com/office/word/2012/wordml" xmlns:w16cex="http://schemas.microsoft.com/office/word/2018/wordml/cex" xmlns:w16cid="http://schemas.microsoft.com/office/word/2016/wordml/cid" xmlns:w16="http://schemas.microsoft.com/office/word/2018/wordml" xmlns:w16sdtdh="http://schemas.microsoft.com/office/word/2020/wordml/sdtdatahash" xmlns:w16se="http://schemas.microsoft.com/office/word/2015/wordml/symex" xmlns:wpg="http://schemas.microsoft.com/office/word/2010/wordprocessingGroup" xmlns:wpi="http://schemas.microsoft.com/office/word/2010/wordprocessingInk" xmlns:wne="http://schemas.microsoft.com/office/word/2006/wordml" xmlns:wps="http://schemas.microsoft.com/office/word/2010/wordprocessingShape" mc:Ignorable="w14 w15 w16se w16cid w16 w16cex w16sdtdh wp14">
+  <w:abstractNum w:abstractNumId="0" w15:restartNumberingAfterBreak="0">
+    <w:nsid w:val="380D7D46"/>
+    <w:multiLevelType w:val="hybridMultilevel"/>
+    <w:tmpl w:val="5FAE0130"/>
+    <w:lvl w:ilvl="0" w:tplc="1C09000B">
+      <w:start w:val="1"/>
+      <w:numFmt w:val="bullet"/>
+      <w:lvlText w:val=""/>
+      <w:lvlJc w:val="left"/>
+      <w:pPr>
+        <w:ind w:left="720" w:hanging="360"/>
+      </w:pPr>
+      <w:rPr>
+        <w:rFonts w:ascii="Wingdings" w:hAnsi="Wingdings" w:hint="default"/>
+      </w:rPr>
+    </w:lvl>
+    <w:lvl w:ilvl="1" w:tplc="1C090003">
+      <w:start w:val="1"/>
+      <w:numFmt w:val="bullet"/>
+      <w:lvlText w:val="o"/>
+      <w:lvlJc w:val="left"/>
+      <w:pPr>
+        <w:ind w:left="1440" w:hanging="360"/>
+      </w:pPr>
+      <w:rPr>
+        <w:rFonts w:ascii="Courier New" w:hAnsi="Courier New" w:cs="Courier New" w:hint="default"/>
+      </w:rPr>
+    </w:lvl>
+    <w:lvl w:ilvl="2" w:tplc="1C090005">
+      <w:start w:val="1"/>
+      <w:numFmt w:val="bullet"/>
+      <w:lvlText w:val=""/>
+      <w:lvlJc w:val="left"/>
+      <w:pPr>
+        <w:ind w:left="2160" w:hanging="360"/>
+      </w:pPr>
+      <w:rPr>
+        <w:rFonts w:ascii="Wingdings" w:hAnsi="Wingdings" w:hint="default"/>
+      </w:rPr>
+    </w:lvl>
+    <w:lvl w:ilvl="3" w:tplc="1C090001" w:tentative="1">
+      <w:start w:val="1"/>
+      <w:numFmt w:val="bullet"/>
+      <w:lvlText w:val=""/>
+      <w:lvlJc w:val="left"/>
+      <w:pPr>
+        <w:ind w:left="2880" w:hanging="360"/>
+      </w:pPr>
+      <w:rPr>
+        <w:rFonts w:ascii="Symbol" w:hAnsi="Symbol" w:hint="default"/>
+      </w:rPr>
+    </w:lvl>
+    <w:lvl w:ilvl="4" w:tplc="1C090003" w:tentative="1">
+      <w:start w:val="1"/>
+      <w:numFmt w:val="bullet"/>
+      <w:lvlText w:val="o"/>
+      <w:lvlJc w:val="left"/>
+      <w:pPr>
+        <w:ind w:left="3600" w:hanging="360"/>
+      </w:pPr>
+      <w:rPr>
+        <w:rFonts w:ascii="Courier New" w:hAnsi="Courier New" w:cs="Courier New" w:hint="default"/>
+      </w:rPr>
+    </w:lvl>
+    <w:lvl w:ilvl="5" w:tplc="1C090005" w:tentative="1">
+      <w:start w:val="1"/>
+      <w:numFmt w:val="bullet"/>
+      <w:lvlText w:val=""/>
+      <w:lvlJc w:val="left"/>
+      <w:pPr>
+        <w:ind w:left="4320" w:hanging="360"/>
+      </w:pPr>
+      <w:rPr>
+        <w:rFonts w:ascii="Wingdings" w:hAnsi="Wingdings" w:hint="default"/>
+      </w:rPr>
+    </w:lvl>
+    <w:lvl w:ilvl="6" w:tplc="1C090001" w:tentative="1">
+      <w:start w:val="1"/>
+      <w:numFmt w:val="bullet"/>
+      <w:lvlText w:val=""/>
+      <w:lvlJc w:val="left"/>
+      <w:pPr>
+        <w:ind w:left="5040" w:hanging="360"/>
+      </w:pPr>
+      <w:rPr>
+        <w:rFonts w:ascii="Symbol" w:hAnsi="Symbol" w:hint="default"/>
+      </w:rPr>
+    </w:lvl>
+    <w:lvl w:ilvl="7" w:tplc="1C090003" w:tentative="1">
+      <w:start w:val="1"/>
+      <w:numFmt w:val="bullet"/>
+      <w:lvlText w:val="o"/>
+      <w:lvlJc w:val="left"/>
+      <w:pPr>
+        <w:ind w:left="5760" w:hanging="360"/>
+      </w:pPr>
+      <w:rPr>
+        <w:rFonts w:ascii="Courier New" w:hAnsi="Courier New" w:cs="Courier New" w:hint="default"/>
+      </w:rPr>
+    </w:lvl>
+    <w:lvl w:ilvl="8" w:tplc="1C090005" w:tentative="1">
+      <w:start w:val="1"/>
+      <w:numFmt w:val="bullet"/>
+      <w:lvlText w:val=""/>
+      <w:lvlJc w:val="left"/>
+      <w:pPr>
+        <w:ind w:left="6480" w:hanging="360"/>
+      </w:pPr>
+      <w:rPr>
+        <w:rFonts w:ascii="Wingdings" w:hAnsi="Wingdings" w:hint="default"/>
+      </w:rPr>
+    </w:lvl>
+  </w:abstractNum>
+  <w:num w:numId="1" w16cid:durableId="1206597906">
+    <w:abstractNumId w:val="0"/>
+  </w:num>
+</w:numbering>
 </file>
 
 <file path=word/styles.xml><?xml version="1.0" encoding="utf-8"?>
@@ -485,7 +2335,6 @@
   <w:style w:type="character" w:default="1" w:styleId="DefaultParagraphFont">
     <w:name w:val="Default Paragraph Font"/>
     <w:uiPriority w:val="1"/>
-    <w:semiHidden/>
     <w:unhideWhenUsed/>
   </w:style>
   <w:style w:type="table" w:default="1" w:styleId="TableNormal">
@@ -508,6 +2357,52 @@
     <w:uiPriority w:val="99"/>
     <w:semiHidden/>
     <w:unhideWhenUsed/>
+  </w:style>
+  <w:style w:type="paragraph" w:styleId="ListParagraph">
+    <w:name w:val="List Paragraph"/>
+    <w:basedOn w:val="Normal"/>
+    <w:uiPriority w:val="34"/>
+    <w:qFormat/>
+    <w:rsid w:val="00455D49"/>
+    <w:pPr>
+      <w:ind w:left="720"/>
+      <w:contextualSpacing/>
+    </w:pPr>
+  </w:style>
+  <w:style w:type="character" w:styleId="Hyperlink">
+    <w:name w:val="Hyperlink"/>
+    <w:basedOn w:val="DefaultParagraphFont"/>
+    <w:uiPriority w:val="99"/>
+    <w:unhideWhenUsed/>
+    <w:rsid w:val="00605FA9"/>
+    <w:rPr>
+      <w:color w:val="0563C1" w:themeColor="hyperlink"/>
+      <w:u w:val="single"/>
+    </w:rPr>
+  </w:style>
+  <w:style w:type="character" w:styleId="UnresolvedMention">
+    <w:name w:val="Unresolved Mention"/>
+    <w:basedOn w:val="DefaultParagraphFont"/>
+    <w:uiPriority w:val="99"/>
+    <w:semiHidden/>
+    <w:unhideWhenUsed/>
+    <w:rsid w:val="00605FA9"/>
+    <w:rPr>
+      <w:color w:val="605E5C"/>
+      <w:shd w:val="clear" w:color="auto" w:fill="E1DFDD"/>
+    </w:rPr>
+  </w:style>
+  <w:style w:type="character" w:styleId="FollowedHyperlink">
+    <w:name w:val="FollowedHyperlink"/>
+    <w:basedOn w:val="DefaultParagraphFont"/>
+    <w:uiPriority w:val="99"/>
+    <w:semiHidden/>
+    <w:unhideWhenUsed/>
+    <w:rsid w:val="003B69AA"/>
+    <w:rPr>
+      <w:color w:val="954F72" w:themeColor="followedHyperlink"/>
+      <w:u w:val="single"/>
+    </w:rPr>
   </w:style>
 </w:styles>
 </file>

--- a/Project Report.docx
+++ b/Project Report.docx
@@ -39,7 +39,16 @@
           <w:szCs w:val="24"/>
           <w:u w:val="single"/>
         </w:rPr>
-        <w:t>SDDA – 27 March 2024</w:t>
+        <w:t xml:space="preserve">SDDA – </w:t>
+      </w:r>
+      <w:r>
+        <w:rPr>
+          <w:rFonts w:ascii="Arial" w:hAnsi="Arial" w:cs="Arial"/>
+          <w:sz w:val="24"/>
+          <w:szCs w:val="24"/>
+          <w:u w:val="single"/>
+        </w:rPr>
+        <w:t>March/April 2024</w:t>
       </w:r>
     </w:p>
     <w:p>
@@ -727,15 +736,7 @@
           <w:sz w:val="24"/>
           <w:szCs w:val="24"/>
         </w:rPr>
-        <w:t xml:space="preserve"> a local environment </w:t>
-      </w:r>
-      <w:r>
-        <w:rPr>
-          <w:rFonts w:ascii="Arial" w:hAnsi="Arial" w:cs="Arial"/>
-          <w:sz w:val="24"/>
-          <w:szCs w:val="24"/>
-        </w:rPr>
-        <w:t>(check README.md for details)</w:t>
+        <w:t xml:space="preserve"> a local environment (check README.md for details)</w:t>
       </w:r>
     </w:p>
     <w:p>
@@ -861,15 +862,7 @@
           <w:sz w:val="24"/>
           <w:szCs w:val="24"/>
         </w:rPr>
-        <w:t xml:space="preserve"> </w:t>
-      </w:r>
-      <w:r>
-        <w:rPr>
-          <w:rFonts w:ascii="Arial" w:hAnsi="Arial" w:cs="Arial"/>
-          <w:sz w:val="24"/>
-          <w:szCs w:val="24"/>
-        </w:rPr>
-        <w:t>(check README.md for details)</w:t>
+        <w:t xml:space="preserve"> (check README.md for details)</w:t>
       </w:r>
     </w:p>
     <w:p>
@@ -1587,6 +1580,39 @@
           <w:szCs w:val="24"/>
         </w:rPr>
         <w:t xml:space="preserve"> the CSS of a few pages was changed and then the profile, login and signup pages were developed</w:t>
+      </w:r>
+    </w:p>
+    <w:p>
+      <w:pPr>
+        <w:rPr>
+          <w:rFonts w:ascii="Arial" w:hAnsi="Arial" w:cs="Arial"/>
+          <w:sz w:val="24"/>
+          <w:szCs w:val="24"/>
+          <w:u w:val="single"/>
+        </w:rPr>
+      </w:pPr>
+    </w:p>
+    <w:p>
+      <w:pPr>
+        <w:rPr>
+          <w:rFonts w:ascii="Arial" w:hAnsi="Arial" w:cs="Arial"/>
+          <w:b/>
+          <w:bCs/>
+          <w:sz w:val="24"/>
+          <w:szCs w:val="24"/>
+          <w:u w:val="single"/>
+        </w:rPr>
+      </w:pPr>
+      <w:r>
+        <w:rPr>
+          <w:rFonts w:ascii="Arial" w:hAnsi="Arial" w:cs="Arial"/>
+          <w:b/>
+          <w:bCs/>
+          <w:sz w:val="24"/>
+          <w:szCs w:val="24"/>
+          <w:u w:val="single"/>
+        </w:rPr>
+        <w:t>STOPPED DOCUMENTING JOURNEY AS THIS LEVEL OF DETAIL WAS NOT REQUIRED</w:t>
       </w:r>
     </w:p>
     <w:p>
@@ -2335,6 +2361,7 @@
   <w:style w:type="character" w:default="1" w:styleId="DefaultParagraphFont">
     <w:name w:val="Default Paragraph Font"/>
     <w:uiPriority w:val="1"/>
+    <w:semiHidden/>
     <w:unhideWhenUsed/>
   </w:style>
   <w:style w:type="table" w:default="1" w:styleId="TableNormal">
